--- a/Week-08-Coding-Assignment.docx
+++ b/Week-08-Coding-Assignment.docx
@@ -24,6 +24,23 @@
           <w:szCs w:val="24"/>
         </w:rPr>
       </w:pPr>
+      <w:hyperlink r:id="rId7" w:history="1">
+        <w:r>
+          <w:rPr>
+            <w:rStyle w:val="Hyperlink"/>
+            <w:b/>
+            <w:szCs w:val="24"/>
+          </w:rPr>
+          <w:t>https://github.com/NotARealDoct0r/Week8.git</w:t>
+        </w:r>
+      </w:hyperlink>
+      <w:r>
+        <w:rPr>
+          <w:b/>
+          <w:szCs w:val="24"/>
+        </w:rPr>
+        <w:t xml:space="preserve"> </w:t>
+      </w:r>
     </w:p>
     <w:p>
       <w:pPr>
@@ -275,14 +292,12 @@
         <w:rPr>
           <w:b/>
           <w:szCs w:val="24"/>
-          <w:highlight w:val="yellow"/>
         </w:rPr>
       </w:pPr>
       <w:r>
         <w:rPr>
           <w:bCs/>
           <w:szCs w:val="24"/>
-          <w:highlight w:val="yellow"/>
         </w:rPr>
         <w:t>Use only external CSS file (no internal or inline styling)</w:t>
       </w:r>
@@ -297,34 +312,29 @@
         <w:rPr>
           <w:b/>
           <w:szCs w:val="24"/>
-          <w:highlight w:val="yellow"/>
-        </w:rPr>
-      </w:pPr>
-      <w:r>
-        <w:rPr>
-          <w:szCs w:val="24"/>
-          <w:highlight w:val="yellow"/>
+        </w:rPr>
+      </w:pPr>
+      <w:r>
+        <w:rPr>
+          <w:szCs w:val="24"/>
         </w:rPr>
         <w:t xml:space="preserve">Every element </w:t>
       </w:r>
       <w:r>
         <w:rPr>
           <w:szCs w:val="24"/>
-          <w:highlight w:val="yellow"/>
         </w:rPr>
         <w:t xml:space="preserve">must be </w:t>
       </w:r>
       <w:r>
         <w:rPr>
           <w:szCs w:val="24"/>
-          <w:highlight w:val="yellow"/>
         </w:rPr>
         <w:t>styled</w:t>
       </w:r>
       <w:r>
         <w:rPr>
           <w:szCs w:val="24"/>
-          <w:highlight w:val="yellow"/>
         </w:rPr>
         <w:t>.</w:t>
       </w:r>
@@ -345,7 +355,6 @@
         <w:rPr>
           <w:bCs/>
           <w:szCs w:val="24"/>
-          <w:highlight w:val="yellow"/>
         </w:rPr>
         <w:t xml:space="preserve">Create style rules using </w:t>
       </w:r>
@@ -353,7 +362,6 @@
         <w:rPr>
           <w:b/>
           <w:szCs w:val="24"/>
-          <w:highlight w:val="yellow"/>
         </w:rPr>
         <w:t>class</w:t>
       </w:r>
@@ -361,7 +369,6 @@
         <w:rPr>
           <w:bCs/>
           <w:szCs w:val="24"/>
-          <w:highlight w:val="yellow"/>
         </w:rPr>
         <w:t xml:space="preserve">, </w:t>
       </w:r>
@@ -369,7 +376,6 @@
         <w:rPr>
           <w:b/>
           <w:szCs w:val="24"/>
-          <w:highlight w:val="yellow"/>
         </w:rPr>
         <w:t>id</w:t>
       </w:r>
@@ -377,7 +383,6 @@
         <w:rPr>
           <w:bCs/>
           <w:szCs w:val="24"/>
-          <w:highlight w:val="yellow"/>
         </w:rPr>
         <w:t xml:space="preserve">, and </w:t>
       </w:r>
@@ -385,7 +390,6 @@
         <w:rPr>
           <w:b/>
           <w:szCs w:val="24"/>
-          <w:highlight w:val="yellow"/>
         </w:rPr>
         <w:t>element</w:t>
       </w:r>
@@ -393,7 +397,6 @@
         <w:rPr>
           <w:bCs/>
           <w:szCs w:val="24"/>
-          <w:highlight w:val="yellow"/>
         </w:rPr>
         <w:t xml:space="preserve"> selectors</w:t>
       </w:r>
@@ -401,7 +404,6 @@
         <w:rPr>
           <w:bCs/>
           <w:szCs w:val="24"/>
-          <w:highlight w:val="yellow"/>
         </w:rPr>
         <w:t>.</w:t>
       </w:r>
@@ -617,12 +619,12 @@
       </w:r>
     </w:p>
     <w:sectPr>
-      <w:headerReference w:type="even" r:id="rId7"/>
-      <w:headerReference w:type="default" r:id="rId8"/>
-      <w:footerReference w:type="even" r:id="rId9"/>
-      <w:footerReference w:type="default" r:id="rId10"/>
-      <w:headerReference w:type="first" r:id="rId11"/>
-      <w:footerReference w:type="first" r:id="rId12"/>
+      <w:headerReference w:type="even" r:id="rId8"/>
+      <w:headerReference w:type="default" r:id="rId9"/>
+      <w:footerReference w:type="even" r:id="rId10"/>
+      <w:footerReference w:type="default" r:id="rId11"/>
+      <w:headerReference w:type="first" r:id="rId12"/>
+      <w:footerReference w:type="first" r:id="rId13"/>
       <w:pgSz w:w="12240" w:h="15840"/>
       <w:pgMar w:top="1440" w:right="1440" w:bottom="1440" w:left="1440" w:header="720" w:footer="720" w:gutter="0"/>
       <w:cols w:space="720"/>
@@ -2267,6 +2269,29 @@
       <w:contextualSpacing/>
     </w:pPr>
   </w:style>
+  <w:style w:type="character" w:styleId="Hyperlink">
+    <w:name w:val="Hyperlink"/>
+    <w:basedOn w:val="DefaultParagraphFont"/>
+    <w:uiPriority w:val="99"/>
+    <w:unhideWhenUsed/>
+    <w:rsid w:val="00F10F78"/>
+    <w:rPr>
+      <w:color w:val="0563C1" w:themeColor="hyperlink"/>
+      <w:u w:val="single"/>
+    </w:rPr>
+  </w:style>
+  <w:style w:type="character" w:styleId="UnresolvedMention">
+    <w:name w:val="Unresolved Mention"/>
+    <w:basedOn w:val="DefaultParagraphFont"/>
+    <w:uiPriority w:val="99"/>
+    <w:semiHidden/>
+    <w:unhideWhenUsed/>
+    <w:rsid w:val="00F10F78"/>
+    <w:rPr>
+      <w:color w:val="605E5C"/>
+      <w:shd w:val="clear" w:color="auto" w:fill="E1DFDD"/>
+    </w:rPr>
+  </w:style>
 </w:styles>
 </file>
 
